--- a/reports/mongodb/Tesina_MongoDB_Progetto_6.docx
+++ b/reports/mongodb/Tesina_MongoDB_Progetto_6.docx
@@ -23,7 +23,7 @@
         <w:spacing w:before="239" w:after="120"/>
         <w:jc w:val="center"/>
         <w:rPr>
-          <w:rFonts w:ascii="Times" w:hAnsi="Times" w:cs="Times" w:hint="eastAsia"/>
+          <w:rFonts w:ascii="Times" w:hAnsi="Times" w:cs="Times"/>
           <w:sz w:val="36"/>
           <w:szCs w:val="36"/>
         </w:rPr>
@@ -43,7 +43,7 @@
         <w:spacing w:before="239" w:after="120"/>
         <w:jc w:val="center"/>
         <w:rPr>
-          <w:rFonts w:ascii="Times" w:hAnsi="Times" w:cs="Times" w:hint="eastAsia"/>
+          <w:rFonts w:ascii="Times" w:hAnsi="Times" w:cs="Times"/>
           <w:sz w:val="36"/>
           <w:szCs w:val="36"/>
         </w:rPr>
@@ -55,7 +55,7 @@
         <w:spacing w:before="239" w:after="120"/>
         <w:jc w:val="center"/>
         <w:rPr>
-          <w:rFonts w:ascii="Times" w:hAnsi="Times" w:cs="Times" w:hint="eastAsia"/>
+          <w:rFonts w:ascii="Times" w:hAnsi="Times" w:cs="Times"/>
           <w:sz w:val="36"/>
           <w:szCs w:val="36"/>
         </w:rPr>
@@ -74,7 +74,7 @@
         <w:widowControl w:val="0"/>
         <w:jc w:val="center"/>
         <w:rPr>
-          <w:rFonts w:ascii="Times" w:hAnsi="Times" w:cs="Times" w:hint="eastAsia"/>
+          <w:rFonts w:ascii="Times" w:hAnsi="Times" w:cs="Times"/>
           <w:sz w:val="48"/>
           <w:szCs w:val="48"/>
         </w:rPr>
@@ -101,7 +101,7 @@
         <w:spacing w:before="239" w:after="120"/>
         <w:jc w:val="center"/>
         <w:rPr>
-          <w:rFonts w:ascii="Times" w:hAnsi="Times" w:cs="Times" w:hint="eastAsia"/>
+          <w:rFonts w:ascii="Times" w:hAnsi="Times" w:cs="Times"/>
           <w:sz w:val="36"/>
           <w:szCs w:val="36"/>
         </w:rPr>
@@ -121,7 +121,7 @@
         <w:spacing w:before="239" w:after="120"/>
         <w:jc w:val="center"/>
         <w:rPr>
-          <w:rFonts w:ascii="Times" w:hAnsi="Times" w:cs="Times" w:hint="eastAsia"/>
+          <w:rFonts w:ascii="Times" w:hAnsi="Times" w:cs="Times"/>
           <w:sz w:val="28"/>
           <w:szCs w:val="28"/>
         </w:rPr>
@@ -144,7 +144,7 @@
         <w:widowControl w:val="0"/>
         <w:jc w:val="center"/>
         <w:rPr>
-          <w:rFonts w:ascii="Times" w:hAnsi="Times" w:cs="Times" w:hint="eastAsia"/>
+          <w:rFonts w:ascii="Times" w:hAnsi="Times" w:cs="Times"/>
           <w:b/>
           <w:bCs/>
           <w:sz w:val="36"/>
@@ -157,7 +157,7 @@
         <w:widowControl w:val="0"/>
         <w:jc w:val="center"/>
         <w:rPr>
-          <w:rFonts w:ascii="Times" w:hAnsi="Times" w:cs="Times" w:hint="eastAsia"/>
+          <w:rFonts w:ascii="Times" w:hAnsi="Times" w:cs="Times"/>
           <w:b/>
           <w:bCs/>
           <w:sz w:val="30"/>
@@ -170,7 +170,7 @@
         <w:widowControl w:val="0"/>
         <w:jc w:val="center"/>
         <w:rPr>
-          <w:rFonts w:ascii="Times" w:hAnsi="Times" w:cs="Times" w:hint="eastAsia"/>
+          <w:rFonts w:ascii="Times" w:hAnsi="Times" w:cs="Times"/>
           <w:b/>
           <w:bCs/>
           <w:sz w:val="30"/>
@@ -183,7 +183,7 @@
         <w:widowControl w:val="0"/>
         <w:jc w:val="center"/>
         <w:rPr>
-          <w:rFonts w:ascii="Times" w:hAnsi="Times" w:cs="Times" w:hint="eastAsia"/>
+          <w:rFonts w:ascii="Times" w:hAnsi="Times" w:cs="Times"/>
           <w:b/>
           <w:bCs/>
           <w:sz w:val="30"/>
@@ -196,7 +196,7 @@
         <w:widowControl w:val="0"/>
         <w:jc w:val="center"/>
         <w:rPr>
-          <w:rFonts w:ascii="Times" w:hAnsi="Times" w:cs="Times" w:hint="eastAsia"/>
+          <w:rFonts w:ascii="Times" w:hAnsi="Times" w:cs="Times"/>
           <w:b/>
           <w:bCs/>
           <w:sz w:val="30"/>
@@ -209,7 +209,7 @@
         <w:widowControl w:val="0"/>
         <w:jc w:val="center"/>
         <w:rPr>
-          <w:rFonts w:ascii="Times" w:hAnsi="Times" w:cs="Times" w:hint="eastAsia"/>
+          <w:rFonts w:ascii="Times" w:hAnsi="Times" w:cs="Times"/>
           <w:b/>
           <w:bCs/>
           <w:color w:val="FF3333"/>
@@ -223,7 +223,7 @@
         <w:widowControl w:val="0"/>
         <w:jc w:val="center"/>
         <w:rPr>
-          <w:rFonts w:ascii="Times" w:hAnsi="Times" w:cs="Times" w:hint="eastAsia"/>
+          <w:rFonts w:ascii="Times" w:hAnsi="Times" w:cs="Times"/>
           <w:b/>
           <w:bCs/>
           <w:sz w:val="30"/>
@@ -236,7 +236,7 @@
         <w:widowControl w:val="0"/>
         <w:jc w:val="center"/>
         <w:rPr>
-          <w:rFonts w:ascii="Times" w:hAnsi="Times" w:cs="Times" w:hint="eastAsia"/>
+          <w:rFonts w:ascii="Times" w:hAnsi="Times" w:cs="Times"/>
           <w:b/>
           <w:bCs/>
           <w:sz w:val="30"/>
@@ -263,7 +263,7 @@
         <w:widowControl w:val="0"/>
         <w:jc w:val="right"/>
         <w:rPr>
-          <w:rFonts w:ascii="Times" w:hAnsi="Times" w:cs="Times" w:hint="eastAsia"/>
+          <w:rFonts w:ascii="Times" w:hAnsi="Times" w:cs="Times"/>
           <w:sz w:val="32"/>
           <w:szCs w:val="32"/>
         </w:rPr>
@@ -280,15 +280,7 @@
           <w:sz w:val="32"/>
           <w:szCs w:val="32"/>
         </w:rPr>
-        <w:t xml:space="preserve">Matricole: </w:t>
-      </w:r>
-      <w:r>
-        <w:rPr>
-          <w:rFonts w:ascii="Times" w:hAnsi="Times" w:cs="Times"/>
-          <w:sz w:val="32"/>
-          <w:szCs w:val="32"/>
-        </w:rPr>
-        <w:t>446322, 443193</w:t>
+        <w:t>Matricole: 446322, 443193</w:t>
       </w:r>
     </w:p>
     <w:p>
@@ -296,7 +288,7 @@
         <w:widowControl w:val="0"/>
         <w:jc w:val="right"/>
         <w:rPr>
-          <w:rFonts w:ascii="Times" w:hAnsi="Times" w:cs="Times" w:hint="eastAsia"/>
+          <w:rFonts w:ascii="Times" w:hAnsi="Times" w:cs="Times"/>
           <w:sz w:val="32"/>
           <w:szCs w:val="32"/>
         </w:rPr>
@@ -307,7 +299,7 @@
         <w:widowControl w:val="0"/>
         <w:jc w:val="right"/>
         <w:rPr>
-          <w:rFonts w:ascii="Times" w:hAnsi="Times" w:cs="Times" w:hint="eastAsia"/>
+          <w:rFonts w:ascii="Times" w:hAnsi="Times" w:cs="Times"/>
           <w:sz w:val="32"/>
           <w:szCs w:val="32"/>
         </w:rPr>
@@ -326,7 +318,7 @@
         <w:widowControl w:val="0"/>
         <w:jc w:val="right"/>
         <w:rPr>
-          <w:rFonts w:ascii="Times" w:hAnsi="Times" w:cs="Times" w:hint="eastAsia"/>
+          <w:rFonts w:ascii="Times" w:hAnsi="Times" w:cs="Times"/>
           <w:sz w:val="32"/>
           <w:szCs w:val="32"/>
         </w:rPr>
@@ -337,7 +329,7 @@
         <w:widowControl w:val="0"/>
         <w:jc w:val="right"/>
         <w:rPr>
-          <w:rFonts w:ascii="Times" w:hAnsi="Times" w:cs="Times" w:hint="eastAsia"/>
+          <w:rFonts w:ascii="Times" w:hAnsi="Times" w:cs="Times"/>
           <w:sz w:val="32"/>
           <w:szCs w:val="32"/>
         </w:rPr>
@@ -356,7 +348,7 @@
         <w:widowControl w:val="0"/>
         <w:jc w:val="center"/>
         <w:rPr>
-          <w:rFonts w:ascii="Times" w:hAnsi="Times" w:cs="Times" w:hint="eastAsia"/>
+          <w:rFonts w:ascii="Times" w:hAnsi="Times" w:cs="Times"/>
           <w:b/>
           <w:bCs/>
           <w:sz w:val="32"/>
@@ -369,7 +361,7 @@
         <w:widowControl w:val="0"/>
         <w:jc w:val="center"/>
         <w:rPr>
-          <w:rFonts w:ascii="Times" w:hAnsi="Times" w:cs="Times" w:hint="eastAsia"/>
+          <w:rFonts w:ascii="Times" w:hAnsi="Times" w:cs="Times"/>
           <w:b/>
           <w:bCs/>
           <w:sz w:val="32"/>
@@ -382,7 +374,7 @@
         <w:widowControl w:val="0"/>
         <w:jc w:val="center"/>
         <w:rPr>
-          <w:rFonts w:ascii="Times" w:hAnsi="Times" w:cs="Times" w:hint="eastAsia"/>
+          <w:rFonts w:ascii="Times" w:hAnsi="Times" w:cs="Times"/>
           <w:b/>
           <w:bCs/>
           <w:sz w:val="32"/>
@@ -431,7 +423,7 @@
         <w:widowControl w:val="0"/>
         <w:jc w:val="center"/>
         <w:rPr>
-          <w:rFonts w:ascii="Times" w:hAnsi="Times" w:cs="Times" w:hint="eastAsia"/>
+          <w:rFonts w:ascii="Times" w:hAnsi="Times" w:cs="Times"/>
           <w:b/>
           <w:bCs/>
           <w:sz w:val="32"/>
@@ -444,7 +436,7 @@
         <w:widowControl w:val="0"/>
         <w:jc w:val="center"/>
         <w:rPr>
-          <w:rFonts w:ascii="Times" w:hAnsi="Times" w:cs="Times" w:hint="eastAsia"/>
+          <w:rFonts w:ascii="Times" w:hAnsi="Times" w:cs="Times"/>
           <w:b/>
           <w:bCs/>
           <w:sz w:val="30"/>
@@ -733,7 +725,7 @@
         <w:widowControl w:val="0"/>
         <w:jc w:val="center"/>
         <w:rPr>
-          <w:rFonts w:ascii="Times" w:hAnsi="Times" w:cs="Times" w:hint="eastAsia"/>
+          <w:rFonts w:ascii="Times" w:hAnsi="Times" w:cs="Times"/>
           <w:b/>
           <w:bCs/>
           <w:sz w:val="30"/>
@@ -756,7 +748,7 @@
         <w:widowControl w:val="0"/>
         <w:jc w:val="center"/>
         <w:rPr>
-          <w:rFonts w:ascii="Times" w:hAnsi="Times" w:cs="Times" w:hint="eastAsia"/>
+          <w:rFonts w:ascii="Times" w:hAnsi="Times" w:cs="Times"/>
           <w:b/>
           <w:bCs/>
           <w:sz w:val="30"/>
@@ -769,7 +761,7 @@
         <w:widowControl w:val="0"/>
         <w:jc w:val="center"/>
         <w:rPr>
-          <w:rFonts w:ascii="Times" w:hAnsi="Times" w:cs="Times" w:hint="eastAsia"/>
+          <w:rFonts w:ascii="Times" w:hAnsi="Times" w:cs="Times"/>
           <w:b/>
           <w:bCs/>
           <w:sz w:val="30"/>
@@ -782,7 +774,7 @@
         <w:widowControl w:val="0"/>
         <w:jc w:val="center"/>
         <w:rPr>
-          <w:rFonts w:ascii="Times" w:hAnsi="Times" w:cs="Times" w:hint="eastAsia"/>
+          <w:rFonts w:ascii="Times" w:hAnsi="Times" w:cs="Times"/>
           <w:b/>
           <w:bCs/>
           <w:sz w:val="30"/>
@@ -795,7 +787,7 @@
         <w:widowControl w:val="0"/>
         <w:jc w:val="center"/>
         <w:rPr>
-          <w:rFonts w:ascii="Times" w:hAnsi="Times" w:cs="Times" w:hint="eastAsia"/>
+          <w:rFonts w:ascii="Times" w:hAnsi="Times" w:cs="Times"/>
           <w:b/>
           <w:bCs/>
           <w:sz w:val="30"/>
@@ -808,7 +800,7 @@
         <w:widowControl w:val="0"/>
         <w:jc w:val="center"/>
         <w:rPr>
-          <w:rFonts w:ascii="Times" w:hAnsi="Times" w:cs="Times" w:hint="eastAsia"/>
+          <w:rFonts w:ascii="Times" w:hAnsi="Times" w:cs="Times"/>
           <w:b/>
           <w:bCs/>
           <w:sz w:val="30"/>
@@ -821,7 +813,7 @@
         <w:widowControl w:val="0"/>
         <w:jc w:val="center"/>
         <w:rPr>
-          <w:rFonts w:ascii="Times" w:hAnsi="Times" w:cs="Times" w:hint="eastAsia"/>
+          <w:rFonts w:ascii="Times" w:hAnsi="Times" w:cs="Times"/>
           <w:b/>
           <w:bCs/>
           <w:sz w:val="30"/>
@@ -834,7 +826,7 @@
         <w:widowControl w:val="0"/>
         <w:jc w:val="center"/>
         <w:rPr>
-          <w:rFonts w:ascii="Times" w:hAnsi="Times" w:cs="Times" w:hint="eastAsia"/>
+          <w:rFonts w:ascii="Times" w:hAnsi="Times" w:cs="Times"/>
           <w:b/>
           <w:bCs/>
           <w:sz w:val="30"/>
@@ -847,7 +839,7 @@
         <w:widowControl w:val="0"/>
         <w:jc w:val="center"/>
         <w:rPr>
-          <w:rFonts w:ascii="Times" w:hAnsi="Times" w:cs="Times" w:hint="eastAsia"/>
+          <w:rFonts w:ascii="Times" w:hAnsi="Times" w:cs="Times"/>
           <w:b/>
           <w:bCs/>
           <w:sz w:val="30"/>
@@ -860,7 +852,7 @@
         <w:widowControl w:val="0"/>
         <w:jc w:val="center"/>
         <w:rPr>
-          <w:rFonts w:ascii="Times" w:hAnsi="Times" w:cs="Times" w:hint="eastAsia"/>
+          <w:rFonts w:ascii="Times" w:hAnsi="Times" w:cs="Times"/>
           <w:b/>
           <w:bCs/>
           <w:sz w:val="30"/>
@@ -873,7 +865,7 @@
         <w:widowControl w:val="0"/>
         <w:jc w:val="center"/>
         <w:rPr>
-          <w:rFonts w:ascii="Times" w:hAnsi="Times" w:cs="Times" w:hint="eastAsia"/>
+          <w:rFonts w:ascii="Times" w:hAnsi="Times" w:cs="Times"/>
           <w:b/>
           <w:bCs/>
           <w:sz w:val="32"/>
@@ -885,46 +877,46 @@
       <w:pPr>
         <w:widowControl w:val="0"/>
         <w:rPr>
-          <w:rFonts w:ascii="Times" w:hAnsi="Times" w:cs="Times" w:hint="eastAsia"/>
-          <w:sz w:val="32"/>
-          <w:szCs w:val="32"/>
-        </w:rPr>
-      </w:pPr>
-    </w:p>
-    <w:p>
-      <w:pPr>
-        <w:widowControl w:val="0"/>
-        <w:rPr>
-          <w:rFonts w:ascii="Times" w:hAnsi="Times" w:cs="Times" w:hint="eastAsia"/>
-          <w:sz w:val="32"/>
-          <w:szCs w:val="32"/>
-        </w:rPr>
-      </w:pPr>
-    </w:p>
-    <w:p>
-      <w:pPr>
-        <w:widowControl w:val="0"/>
-        <w:rPr>
-          <w:rFonts w:ascii="Times" w:hAnsi="Times" w:cs="Times" w:hint="eastAsia"/>
-          <w:sz w:val="32"/>
-          <w:szCs w:val="32"/>
-        </w:rPr>
-      </w:pPr>
-    </w:p>
-    <w:p>
-      <w:pPr>
-        <w:widowControl w:val="0"/>
-        <w:rPr>
-          <w:rFonts w:ascii="Times" w:hAnsi="Times" w:cs="Times" w:hint="eastAsia"/>
-          <w:sz w:val="32"/>
-          <w:szCs w:val="32"/>
-        </w:rPr>
-      </w:pPr>
-    </w:p>
-    <w:p>
-      <w:pPr>
-        <w:rPr>
-          <w:rFonts w:ascii="Times" w:hAnsi="Times" w:cs="Times" w:hint="eastAsia"/>
+          <w:rFonts w:ascii="Times" w:hAnsi="Times" w:cs="Times"/>
+          <w:sz w:val="32"/>
+          <w:szCs w:val="32"/>
+        </w:rPr>
+      </w:pPr>
+    </w:p>
+    <w:p>
+      <w:pPr>
+        <w:widowControl w:val="0"/>
+        <w:rPr>
+          <w:rFonts w:ascii="Times" w:hAnsi="Times" w:cs="Times"/>
+          <w:sz w:val="32"/>
+          <w:szCs w:val="32"/>
+        </w:rPr>
+      </w:pPr>
+    </w:p>
+    <w:p>
+      <w:pPr>
+        <w:widowControl w:val="0"/>
+        <w:rPr>
+          <w:rFonts w:ascii="Times" w:hAnsi="Times" w:cs="Times"/>
+          <w:sz w:val="32"/>
+          <w:szCs w:val="32"/>
+        </w:rPr>
+      </w:pPr>
+    </w:p>
+    <w:p>
+      <w:pPr>
+        <w:widowControl w:val="0"/>
+        <w:rPr>
+          <w:rFonts w:ascii="Times" w:hAnsi="Times" w:cs="Times"/>
+          <w:sz w:val="32"/>
+          <w:szCs w:val="32"/>
+        </w:rPr>
+      </w:pPr>
+    </w:p>
+    <w:p>
+      <w:pPr>
+        <w:rPr>
+          <w:rFonts w:ascii="Times" w:hAnsi="Times" w:cs="Times"/>
           <w:sz w:val="32"/>
           <w:szCs w:val="32"/>
         </w:rPr>
@@ -945,7 +937,7 @@
           <w:bottom w:val="single" w:sz="12" w:space="1" w:color="00000A"/>
         </w:pBdr>
         <w:rPr>
-          <w:rFonts w:ascii="Times" w:hAnsi="Times" w:cs="Times" w:hint="eastAsia"/>
+          <w:rFonts w:ascii="Times" w:hAnsi="Times" w:cs="Times"/>
           <w:b/>
           <w:bCs/>
           <w:sz w:val="44"/>
@@ -976,7 +968,7 @@
       <w:pPr>
         <w:widowControl w:val="0"/>
         <w:rPr>
-          <w:rFonts w:ascii="Times" w:hAnsi="Times" w:cs="Times" w:hint="eastAsia"/>
+          <w:rFonts w:ascii="Times" w:hAnsi="Times" w:cs="Times"/>
           <w:b/>
           <w:bCs/>
           <w:sz w:val="44"/>
@@ -988,7 +980,7 @@
       <w:pPr>
         <w:pStyle w:val="Titolo"/>
         <w:rPr>
-          <w:rFonts w:ascii="Times" w:hAnsi="Times" w:cs="Times" w:hint="eastAsia"/>
+          <w:rFonts w:ascii="Times" w:hAnsi="Times" w:cs="Times"/>
           <w:b/>
           <w:bCs/>
           <w:sz w:val="32"/>
@@ -1001,7 +993,7 @@
         <w:widowControl w:val="0"/>
         <w:jc w:val="both"/>
         <w:rPr>
-          <w:rFonts w:ascii="Times" w:hAnsi="Times" w:cs="Times" w:hint="eastAsia"/>
+          <w:rFonts w:ascii="Times" w:hAnsi="Times" w:cs="Times"/>
           <w:b/>
           <w:bCs/>
         </w:rPr>
@@ -1018,15 +1010,7 @@
           <w:sz w:val="32"/>
           <w:szCs w:val="32"/>
         </w:rPr>
-        <w:t>Si richiede la realizzazione di un progetto che confronti le performance di diversi DBMS NoSql su uno schema preesistente e comune. Le performance andranno ad essere analizzate effettuando un set di stesse query su tutti i DBMS. Il dataset è stato concorda</w:t>
-      </w:r>
-      <w:r>
-        <w:rPr>
-          <w:rFonts w:cs="Times"/>
-          <w:sz w:val="32"/>
-          <w:szCs w:val="32"/>
-        </w:rPr>
-        <w:t>to tra i vari gruppi e generato casualmente</w:t>
+        <w:t>Si richiede la realizzazione di un progetto che confronti le performance di diversi DBMS NoSql su uno schema preesistente e comune. Le performance andranno ad essere analizzate effettuando un set di stesse query su tutti i DBMS. Il dataset è stato concordato tra i vari gruppi e generato casualmente</w:t>
       </w:r>
       <w:r>
         <w:rPr>
@@ -1259,15 +1243,7 @@
           <w:sz w:val="32"/>
           <w:szCs w:val="32"/>
         </w:rPr>
-        <w:t xml:space="preserve">Si richiede infine di </w:t>
-      </w:r>
-      <w:r>
-        <w:rPr>
-          <w:rFonts w:cs="Times"/>
-          <w:sz w:val="32"/>
-          <w:szCs w:val="32"/>
-        </w:rPr>
-        <w:t xml:space="preserve">rappresentare i risultati per mezzo di istogrammi andando </w:t>
+        <w:t xml:space="preserve">Si richiede infine di rappresentare i risultati per mezzo di istogrammi andando </w:t>
       </w:r>
       <w:r>
         <w:rPr>
@@ -1319,7 +1295,7 @@
         <w:widowControl w:val="0"/>
         <w:jc w:val="both"/>
         <w:rPr>
-          <w:rFonts w:ascii="Times" w:hAnsi="Times" w:cs="Times" w:hint="eastAsia"/>
+          <w:rFonts w:ascii="Times" w:hAnsi="Times" w:cs="Times"/>
           <w:sz w:val="28"/>
           <w:szCs w:val="28"/>
         </w:rPr>
@@ -1330,7 +1306,7 @@
         <w:widowControl w:val="0"/>
         <w:jc w:val="both"/>
         <w:rPr>
-          <w:rFonts w:ascii="Times" w:hAnsi="Times" w:cs="Times" w:hint="eastAsia"/>
+          <w:rFonts w:ascii="Times" w:hAnsi="Times" w:cs="Times"/>
           <w:sz w:val="28"/>
           <w:szCs w:val="28"/>
         </w:rPr>
@@ -1339,7 +1315,7 @@
     <w:p>
       <w:pPr>
         <w:rPr>
-          <w:rFonts w:ascii="Times" w:hAnsi="Times" w:cs="Times" w:hint="eastAsia"/>
+          <w:rFonts w:ascii="Times" w:hAnsi="Times" w:cs="Times"/>
           <w:sz w:val="28"/>
           <w:szCs w:val="28"/>
         </w:rPr>
@@ -1360,7 +1336,7 @@
           <w:bottom w:val="single" w:sz="12" w:space="1" w:color="00000A"/>
         </w:pBdr>
         <w:rPr>
-          <w:rFonts w:ascii="Times" w:hAnsi="Times" w:cs="Times" w:hint="eastAsia"/>
+          <w:rFonts w:ascii="Times" w:hAnsi="Times" w:cs="Times"/>
           <w:b/>
           <w:bCs/>
           <w:sz w:val="44"/>
@@ -1381,7 +1357,7 @@
       <w:pPr>
         <w:widowControl w:val="0"/>
         <w:rPr>
-          <w:rFonts w:ascii="Times" w:hAnsi="Times" w:cs="Times" w:hint="eastAsia"/>
+          <w:rFonts w:ascii="Times" w:hAnsi="Times" w:cs="Times"/>
           <w:b/>
           <w:bCs/>
           <w:sz w:val="44"/>
@@ -1414,15 +1390,7 @@
           <w:sz w:val="32"/>
           <w:szCs w:val="32"/>
         </w:rPr>
-        <w:t xml:space="preserve">MongoDB si allontana </w:t>
-      </w:r>
-      <w:r>
-        <w:rPr>
-          <w:rFonts w:cs="Times"/>
-          <w:sz w:val="32"/>
-          <w:szCs w:val="32"/>
-        </w:rPr>
-        <w:t xml:space="preserve">dalla tradizionale struttura basata su </w:t>
+        <w:t xml:space="preserve">MongoDB si allontana dalla tradizionale struttura basata su </w:t>
       </w:r>
       <w:r>
         <w:rPr>
@@ -1525,15 +1493,7 @@
           <w:sz w:val="32"/>
           <w:szCs w:val="32"/>
         </w:rPr>
-        <w:t>Query ad hoc</w:t>
-      </w:r>
-      <w:r>
-        <w:rPr>
-          <w:rFonts w:cs="Times"/>
-          <w:sz w:val="32"/>
-          <w:szCs w:val="32"/>
-        </w:rPr>
-        <w:t xml:space="preserve">: </w:t>
+        <w:t xml:space="preserve">Query ad hoc: </w:t>
       </w:r>
       <w:r>
         <w:rPr>
@@ -1640,15 +1600,7 @@
           <w:sz w:val="32"/>
           <w:szCs w:val="32"/>
         </w:rPr>
-        <w:t>ongoDB può essere indiciz</w:t>
-      </w:r>
-      <w:r>
-        <w:rPr>
-          <w:rFonts w:cs="Times"/>
-          <w:sz w:val="32"/>
-          <w:szCs w:val="32"/>
-        </w:rPr>
-        <w:t>zato. Sono disponibili anche indici secondari, unici,</w:t>
+        <w:t>ongoDB può essere indicizzato. Sono disponibili anche indici secondari, unici,</w:t>
       </w:r>
       <w:r>
         <w:rPr>
@@ -1714,15 +1666,7 @@
           <w:sz w:val="32"/>
           <w:szCs w:val="32"/>
         </w:rPr>
-        <w:t>Ogni repli</w:t>
-      </w:r>
-      <w:r>
-        <w:rPr>
-          <w:rFonts w:cs="Times"/>
-          <w:sz w:val="32"/>
-          <w:szCs w:val="32"/>
-        </w:rPr>
-        <w:t>ca può avere il ruolo</w:t>
+        <w:t>Ogni replica può avere il ruolo</w:t>
       </w:r>
       <w:r>
         <w:rPr>
@@ -1877,15 +1821,7 @@
           <w:sz w:val="32"/>
           <w:szCs w:val="32"/>
         </w:rPr>
-        <w:t xml:space="preserve">‘utente deve scegliere una chiave di frammentazione, che determina come i dati di </w:t>
-      </w:r>
-      <w:r>
-        <w:rPr>
-          <w:rFonts w:cs="Times"/>
-          <w:sz w:val="32"/>
-          <w:szCs w:val="32"/>
-        </w:rPr>
-        <w:t>una collection saranno distribuit</w:t>
+        <w:t>‘utente deve scegliere una chiave di frammentazione, che determina come i dati di una collection saranno distribuit</w:t>
       </w:r>
       <w:r>
         <w:rPr>
@@ -1966,15 +1902,7 @@
           <w:szCs w:val="32"/>
         </w:rPr>
         <w:lastRenderedPageBreak/>
-        <w:t>M</w:t>
-      </w:r>
-      <w:r>
-        <w:rPr>
-          <w:rFonts w:cs="Times"/>
-          <w:sz w:val="32"/>
-          <w:szCs w:val="32"/>
-        </w:rPr>
-        <w:t>ongoDB rappresenta i documenti JSON i</w:t>
+        <w:t>MongoDB rappresenta i documenti JSON i</w:t>
       </w:r>
       <w:r>
         <w:rPr>
@@ -2006,15 +1934,7 @@
           <w:sz w:val="32"/>
           <w:szCs w:val="32"/>
         </w:rPr>
-        <w:t xml:space="preserve"> </w:t>
-      </w:r>
-      <w:r>
-        <w:rPr>
-          <w:rFonts w:cs="Times"/>
-          <w:sz w:val="32"/>
-          <w:szCs w:val="32"/>
-        </w:rPr>
-        <w:t>pr</w:t>
+        <w:t xml:space="preserve"> pr</w:t>
       </w:r>
       <w:r>
         <w:rPr>
@@ -2045,7 +1965,7 @@
       <w:pPr>
         <w:widowControl w:val="0"/>
         <w:rPr>
-          <w:rFonts w:ascii="Times" w:hAnsi="Times" w:cs="Times" w:hint="eastAsia"/>
+          <w:rFonts w:ascii="Times" w:hAnsi="Times" w:cs="Times"/>
           <w:b/>
           <w:bCs/>
           <w:sz w:val="32"/>
@@ -2056,7 +1976,7 @@
     <w:p>
       <w:pPr>
         <w:rPr>
-          <w:rFonts w:ascii="Times" w:hAnsi="Times" w:cs="Times" w:hint="eastAsia"/>
+          <w:rFonts w:ascii="Times" w:hAnsi="Times" w:cs="Times"/>
           <w:b/>
           <w:bCs/>
           <w:sz w:val="32"/>
@@ -2079,7 +1999,7 @@
           <w:bottom w:val="single" w:sz="12" w:space="1" w:color="00000A"/>
         </w:pBdr>
         <w:rPr>
-          <w:rFonts w:ascii="Times" w:hAnsi="Times" w:cs="Times" w:hint="eastAsia"/>
+          <w:rFonts w:ascii="Times" w:hAnsi="Times" w:cs="Times"/>
           <w:b/>
           <w:bCs/>
           <w:sz w:val="44"/>
@@ -2100,7 +2020,7 @@
       <w:pPr>
         <w:widowControl w:val="0"/>
         <w:rPr>
-          <w:rFonts w:ascii="Times" w:hAnsi="Times" w:cs="Times" w:hint="eastAsia"/>
+          <w:rFonts w:ascii="Times" w:hAnsi="Times" w:cs="Times"/>
           <w:b/>
           <w:bCs/>
           <w:sz w:val="44"/>
@@ -2112,7 +2032,7 @@
       <w:pPr>
         <w:widowControl w:val="0"/>
         <w:rPr>
-          <w:rFonts w:ascii="Times" w:hAnsi="Times" w:cs="Times" w:hint="eastAsia"/>
+          <w:rFonts w:ascii="Times" w:hAnsi="Times" w:cs="Times"/>
           <w:b/>
           <w:bCs/>
           <w:sz w:val="30"/>
@@ -2131,15 +2051,7 @@
           <w:sz w:val="32"/>
           <w:szCs w:val="32"/>
         </w:rPr>
-        <w:t xml:space="preserve">L'applicazione è stata implementata utilizzando il linguaggio di programmazione Python </w:t>
-      </w:r>
-      <w:r>
-        <w:rPr>
-          <w:rFonts w:cs="Times"/>
-          <w:sz w:val="32"/>
-          <w:szCs w:val="32"/>
-        </w:rPr>
-        <w:t>e MongoDB come DBMS.</w:t>
+        <w:t>L'applicazione è stata implementata utilizzando il linguaggio di programmazione Python e MongoDB come DBMS.</w:t>
       </w:r>
     </w:p>
     <w:p>
@@ -2269,15 +2181,7 @@
           <w:sz w:val="32"/>
           <w:szCs w:val="32"/>
         </w:rPr>
-        <w:t>: libreria/driver</w:t>
-      </w:r>
-      <w:r>
-        <w:rPr>
-          <w:rFonts w:cs="Times"/>
-          <w:sz w:val="32"/>
-          <w:szCs w:val="32"/>
-        </w:rPr>
-        <w:t xml:space="preserve"> per interagire con MongoDB attraverso il codice python</w:t>
+        <w:t>: libreria/driver per interagire con MongoDB attraverso il codice python</w:t>
       </w:r>
       <w:r>
         <w:rPr>
@@ -2319,7 +2223,7 @@
       <w:pPr>
         <w:widowControl w:val="0"/>
         <w:rPr>
-          <w:rFonts w:ascii="Times" w:hAnsi="Times" w:cs="Times" w:hint="eastAsia"/>
+          <w:rFonts w:ascii="Times" w:hAnsi="Times" w:cs="Times"/>
           <w:sz w:val="30"/>
           <w:szCs w:val="30"/>
         </w:rPr>
@@ -2328,7 +2232,7 @@
     <w:p>
       <w:pPr>
         <w:rPr>
-          <w:rFonts w:ascii="Times" w:hAnsi="Times" w:cs="Times" w:hint="eastAsia"/>
+          <w:rFonts w:ascii="Times" w:hAnsi="Times" w:cs="Times"/>
           <w:sz w:val="30"/>
           <w:szCs w:val="30"/>
         </w:rPr>
@@ -2349,7 +2253,7 @@
           <w:bottom w:val="single" w:sz="12" w:space="1" w:color="00000A"/>
         </w:pBdr>
         <w:rPr>
-          <w:rFonts w:ascii="Times" w:hAnsi="Times" w:cs="Times" w:hint="eastAsia"/>
+          <w:rFonts w:ascii="Times" w:hAnsi="Times" w:cs="Times"/>
           <w:b/>
           <w:bCs/>
           <w:sz w:val="44"/>
@@ -2370,7 +2274,7 @@
       <w:pPr>
         <w:widowControl w:val="0"/>
         <w:rPr>
-          <w:rFonts w:ascii="Times" w:hAnsi="Times" w:cs="Times" w:hint="eastAsia"/>
+          <w:rFonts w:ascii="Times" w:hAnsi="Times" w:cs="Times"/>
           <w:b/>
           <w:bCs/>
           <w:sz w:val="44"/>
@@ -2382,7 +2286,7 @@
       <w:pPr>
         <w:widowControl w:val="0"/>
         <w:rPr>
-          <w:rFonts w:ascii="Times" w:hAnsi="Times" w:cs="Times" w:hint="eastAsia"/>
+          <w:rFonts w:ascii="Times" w:hAnsi="Times" w:cs="Times"/>
           <w:b/>
           <w:bCs/>
           <w:sz w:val="30"/>
@@ -2624,7 +2528,7 @@
     <w:p>
       <w:pPr>
         <w:rPr>
-          <w:rFonts w:ascii="Times" w:hAnsi="Times" w:cs="Times" w:hint="eastAsia"/>
+          <w:rFonts w:ascii="Times" w:hAnsi="Times" w:cs="Times"/>
           <w:sz w:val="30"/>
           <w:szCs w:val="30"/>
         </w:rPr>
@@ -2645,7 +2549,7 @@
           <w:bottom w:val="single" w:sz="12" w:space="1" w:color="00000A"/>
         </w:pBdr>
         <w:rPr>
-          <w:rFonts w:ascii="Times" w:hAnsi="Times" w:cs="Times" w:hint="eastAsia"/>
+          <w:rFonts w:ascii="Times" w:hAnsi="Times" w:cs="Times"/>
           <w:b/>
           <w:bCs/>
           <w:sz w:val="44"/>
@@ -2666,7 +2570,7 @@
       <w:pPr>
         <w:widowControl w:val="0"/>
         <w:rPr>
-          <w:rFonts w:ascii="Times" w:hAnsi="Times" w:cs="Times" w:hint="eastAsia"/>
+          <w:rFonts w:ascii="Times" w:hAnsi="Times" w:cs="Times"/>
           <w:b/>
           <w:bCs/>
           <w:sz w:val="44"/>
@@ -2696,15 +2600,7 @@
           <w:sz w:val="32"/>
           <w:szCs w:val="32"/>
         </w:rPr>
-        <w:t xml:space="preserve">Per quanto riguarda l’implementazione di seguito sono riportati gli elementi che compongono la </w:t>
-      </w:r>
-      <w:r>
-        <w:rPr>
-          <w:rFonts w:cs="Times"/>
-          <w:sz w:val="32"/>
-          <w:szCs w:val="32"/>
-        </w:rPr>
-        <w:t>progettazione e il modo in cui sono stati collegati fra di loro.</w:t>
+        <w:t>Per quanto riguarda l’implementazione di seguito sono riportati gli elementi che compongono la progettazione e il modo in cui sono stati collegati fra di loro.</w:t>
       </w:r>
     </w:p>
     <w:p>
@@ -2781,15 +2677,7 @@
           <w:sz w:val="32"/>
           <w:szCs w:val="32"/>
         </w:rPr>
-        <w:t xml:space="preserve"> un utilizzo più efficiente e veloce di MongoDB</w:t>
-      </w:r>
-      <w:r>
-        <w:rPr>
-          <w:rFonts w:cs="Times"/>
-          <w:sz w:val="32"/>
-          <w:szCs w:val="32"/>
-        </w:rPr>
-        <w:t xml:space="preserve"> e della sua architettura.</w:t>
+        <w:t xml:space="preserve"> un utilizzo più efficiente e veloce di MongoDB e della sua architettura.</w:t>
       </w:r>
     </w:p>
     <w:p>
@@ -2811,7 +2699,7 @@
       <w:pPr>
         <w:widowControl w:val="0"/>
         <w:rPr>
-          <w:rFonts w:ascii="Times" w:hAnsi="Times" w:cs="Times" w:hint="eastAsia"/>
+          <w:rFonts w:ascii="Times" w:hAnsi="Times" w:cs="Times"/>
           <w:sz w:val="32"/>
           <w:szCs w:val="32"/>
         </w:rPr>
@@ -2822,7 +2710,7 @@
         <w:widowControl w:val="0"/>
         <w:jc w:val="center"/>
         <w:rPr>
-          <w:rFonts w:ascii="Times" w:hAnsi="Times" w:cs="Times" w:hint="eastAsia"/>
+          <w:rFonts w:ascii="Times" w:hAnsi="Times" w:cs="Times"/>
           <w:sz w:val="32"/>
           <w:szCs w:val="32"/>
         </w:rPr>
@@ -2888,7 +2776,7 @@
       <w:pPr>
         <w:widowControl w:val="0"/>
         <w:rPr>
-          <w:rFonts w:ascii="Times" w:hAnsi="Times" w:cs="Times" w:hint="eastAsia"/>
+          <w:rFonts w:ascii="Times" w:hAnsi="Times" w:cs="Times"/>
           <w:sz w:val="32"/>
           <w:szCs w:val="32"/>
         </w:rPr>
@@ -2941,15 +2829,7 @@
           <w:sz w:val="32"/>
           <w:szCs w:val="32"/>
         </w:rPr>
-        <w:t>P</w:t>
-      </w:r>
-      <w:r>
-        <w:rPr>
-          <w:rFonts w:cs="Times"/>
-          <w:sz w:val="32"/>
-          <w:szCs w:val="32"/>
-        </w:rPr>
-        <w:t xml:space="preserve">er andare ad effettuare i test sui </w:t>
+        <w:t xml:space="preserve">Per andare ad effettuare i test sui </w:t>
       </w:r>
       <w:r>
         <w:rPr>
@@ -2965,23 +2845,7 @@
           <w:sz w:val="32"/>
           <w:szCs w:val="32"/>
         </w:rPr>
-        <w:t xml:space="preserve">tipi </w:t>
-      </w:r>
-      <w:r>
-        <w:rPr>
-          <w:rFonts w:cs="Times"/>
-          <w:sz w:val="32"/>
-          <w:szCs w:val="32"/>
-        </w:rPr>
-        <w:t>di dataset composti da diversi elementi è stato util</w:t>
-      </w:r>
-      <w:r>
-        <w:rPr>
-          <w:rFonts w:cs="Times"/>
-          <w:sz w:val="32"/>
-          <w:szCs w:val="32"/>
-        </w:rPr>
-        <w:t>izzato il seguente metodo che</w:t>
+        <w:t>tipi di dataset composti da diversi elementi è stato utilizzato il seguente metodo che</w:t>
       </w:r>
       <w:r>
         <w:rPr>
@@ -3036,7 +2900,7 @@
       <w:pPr>
         <w:widowControl w:val="0"/>
         <w:rPr>
-          <w:rFonts w:ascii="Times" w:hAnsi="Times" w:cs="Times" w:hint="eastAsia"/>
+          <w:rFonts w:ascii="Times" w:hAnsi="Times" w:cs="Times"/>
           <w:sz w:val="32"/>
           <w:szCs w:val="32"/>
         </w:rPr>
@@ -3158,9 +3022,6 @@
           <w:numId w:val="5"/>
         </w:numPr>
         <w:jc w:val="both"/>
-        <w:rPr>
-          <w:rFonts w:hint="eastAsia"/>
-        </w:rPr>
       </w:pPr>
       <w:r>
         <w:rPr>
@@ -3269,15 +3130,7 @@
           <w:sz w:val="32"/>
           <w:szCs w:val="32"/>
         </w:rPr>
-        <w:t xml:space="preserve"> dei pazienti è possibile </w:t>
-      </w:r>
-      <w:r>
-        <w:rPr>
-          <w:rFonts w:cs="Times"/>
-          <w:sz w:val="32"/>
-          <w:szCs w:val="32"/>
-        </w:rPr>
-        <w:t>effettuare un parse dei dati inserendoli negli appositi campi.</w:t>
+        <w:t xml:space="preserve"> dei pazienti è possibile effettuare un parse dei dati inserendoli negli appositi campi.</w:t>
       </w:r>
     </w:p>
     <w:p>
@@ -3361,7 +3214,7 @@
       <w:pPr>
         <w:widowControl w:val="0"/>
         <w:rPr>
-          <w:rFonts w:ascii="Times" w:hAnsi="Times" w:cs="Times" w:hint="eastAsia"/>
+          <w:rFonts w:ascii="Times" w:hAnsi="Times" w:cs="Times"/>
           <w:sz w:val="32"/>
           <w:szCs w:val="32"/>
         </w:rPr>
@@ -3429,15 +3282,7 @@
           <w:sz w:val="32"/>
           <w:szCs w:val="32"/>
         </w:rPr>
-        <w:t xml:space="preserve">Per ogni query viene utilizzata la connessione e la libreria ‘Datetime’ per poter ricavare i tempi d’interrogazione. Il metodo utilizzato per interrogare il database è ‘find()’ a cui è possibile passare i campi da dove verranno presi i dati, dei parametri </w:t>
-      </w:r>
-      <w:r>
-        <w:rPr>
-          <w:rFonts w:cs="Times"/>
-          <w:sz w:val="32"/>
-          <w:szCs w:val="32"/>
-        </w:rPr>
-        <w:t>per poter filtrare i dati.  Le query che sono state scelte sono le seguenti:</w:t>
+        <w:t>Per ogni query viene utilizzata la connessione e la libreria ‘Datetime’ per poter ricavare i tempi d’interrogazione. Il metodo utilizzato per interrogare il database è ‘find()’ a cui è possibile passare i campi da dove verranno presi i dati, dei parametri per poter filtrare i dati.  Le query che sono state scelte sono le seguenti:</w:t>
       </w:r>
     </w:p>
     <w:p>
@@ -3575,15 +3420,7 @@
           <w:szCs w:val="32"/>
         </w:rPr>
         <w:lastRenderedPageBreak/>
-        <w:t>s</w:t>
-      </w:r>
-      <w:r>
-        <w:rPr>
-          <w:rFonts w:cs="Times"/>
-          <w:sz w:val="32"/>
-          <w:szCs w:val="32"/>
-        </w:rPr>
-        <w:t xml:space="preserve">econdaQuery: ricava tutti i dati dei pazienti </w:t>
+        <w:t xml:space="preserve">secondaQuery: ricava tutti i dati dei pazienti </w:t>
       </w:r>
       <w:r>
         <w:rPr>
@@ -3689,23 +3526,7 @@
           <w:sz w:val="32"/>
           <w:szCs w:val="32"/>
         </w:rPr>
-        <w:t>t</w:t>
-      </w:r>
-      <w:r>
-        <w:rPr>
-          <w:rFonts w:cs="Times"/>
-          <w:sz w:val="32"/>
-          <w:szCs w:val="32"/>
-        </w:rPr>
-        <w:t xml:space="preserve">erzaQuery: ricava tutti i dati dei pazienti che hanno un </w:t>
-      </w:r>
-      <w:r>
-        <w:rPr>
-          <w:rFonts w:cs="Times"/>
-          <w:sz w:val="32"/>
-          <w:szCs w:val="32"/>
-        </w:rPr>
-        <w:t>‘lwalk_training_duration’ minore a 2400, una ‘width’ diversa da 0.80 e che hanno effettuato almeno 5 misurazioni.</w:t>
+        <w:t>terzaQuery: ricava tutti i dati dei pazienti che hanno un ‘lwalk_training_duration’ minore a 2400, una ‘width’ diversa da 0.80 e che hanno effettuato almeno 5 misurazioni.</w:t>
       </w:r>
     </w:p>
     <w:p>
@@ -3777,206 +3598,203 @@
       <w:pPr>
         <w:widowControl w:val="0"/>
         <w:jc w:val="both"/>
-        <w:rPr>
-          <w:rFonts w:hint="eastAsia"/>
-        </w:rPr>
-      </w:pPr>
-    </w:p>
-    <w:p>
-      <w:pPr>
-        <w:widowControl w:val="0"/>
-        <w:rPr>
-          <w:rFonts w:ascii="Times" w:hAnsi="Times" w:cs="Times"/>
-          <w:sz w:val="32"/>
-          <w:szCs w:val="32"/>
-        </w:rPr>
-      </w:pPr>
-    </w:p>
-    <w:p>
-      <w:pPr>
-        <w:widowControl w:val="0"/>
-        <w:rPr>
-          <w:rFonts w:ascii="Times" w:hAnsi="Times" w:cs="Times"/>
-          <w:sz w:val="32"/>
-          <w:szCs w:val="32"/>
-        </w:rPr>
-      </w:pPr>
-    </w:p>
-    <w:p>
-      <w:pPr>
-        <w:widowControl w:val="0"/>
-        <w:rPr>
-          <w:rFonts w:ascii="Times" w:hAnsi="Times" w:cs="Times"/>
-          <w:sz w:val="32"/>
-          <w:szCs w:val="32"/>
-        </w:rPr>
-      </w:pPr>
-    </w:p>
-    <w:p>
-      <w:pPr>
-        <w:widowControl w:val="0"/>
-        <w:rPr>
-          <w:rFonts w:ascii="Times" w:hAnsi="Times" w:cs="Times"/>
-          <w:sz w:val="32"/>
-          <w:szCs w:val="32"/>
-        </w:rPr>
-      </w:pPr>
-    </w:p>
-    <w:p>
-      <w:pPr>
-        <w:widowControl w:val="0"/>
-        <w:rPr>
-          <w:rFonts w:ascii="Times" w:hAnsi="Times" w:cs="Times"/>
-          <w:sz w:val="32"/>
-          <w:szCs w:val="32"/>
-        </w:rPr>
-      </w:pPr>
-    </w:p>
-    <w:p>
-      <w:pPr>
-        <w:widowControl w:val="0"/>
-        <w:rPr>
-          <w:rFonts w:ascii="Times" w:hAnsi="Times" w:cs="Times"/>
-          <w:sz w:val="32"/>
-          <w:szCs w:val="32"/>
-        </w:rPr>
-      </w:pPr>
-    </w:p>
-    <w:p>
-      <w:pPr>
-        <w:widowControl w:val="0"/>
-        <w:rPr>
-          <w:rFonts w:ascii="Times" w:hAnsi="Times" w:cs="Times"/>
-          <w:sz w:val="32"/>
-          <w:szCs w:val="32"/>
-        </w:rPr>
-      </w:pPr>
-    </w:p>
-    <w:p>
-      <w:pPr>
-        <w:widowControl w:val="0"/>
-        <w:rPr>
-          <w:rFonts w:ascii="Times" w:hAnsi="Times" w:cs="Times"/>
-          <w:sz w:val="32"/>
-          <w:szCs w:val="32"/>
-        </w:rPr>
-      </w:pPr>
-    </w:p>
-    <w:p>
-      <w:pPr>
-        <w:widowControl w:val="0"/>
-        <w:rPr>
-          <w:rFonts w:ascii="Times" w:hAnsi="Times" w:cs="Times"/>
-          <w:sz w:val="32"/>
-          <w:szCs w:val="32"/>
-        </w:rPr>
-      </w:pPr>
-    </w:p>
-    <w:p>
-      <w:pPr>
-        <w:widowControl w:val="0"/>
-        <w:rPr>
-          <w:rFonts w:ascii="Times" w:hAnsi="Times" w:cs="Times"/>
-          <w:sz w:val="32"/>
-          <w:szCs w:val="32"/>
-        </w:rPr>
-      </w:pPr>
-    </w:p>
-    <w:p>
-      <w:pPr>
-        <w:widowControl w:val="0"/>
-        <w:rPr>
-          <w:rFonts w:ascii="Times" w:hAnsi="Times" w:cs="Times"/>
-          <w:sz w:val="32"/>
-          <w:szCs w:val="32"/>
-        </w:rPr>
-      </w:pPr>
-    </w:p>
-    <w:p>
-      <w:pPr>
-        <w:widowControl w:val="0"/>
-        <w:rPr>
-          <w:rFonts w:ascii="Times" w:hAnsi="Times" w:cs="Times"/>
-          <w:sz w:val="32"/>
-          <w:szCs w:val="32"/>
-        </w:rPr>
-      </w:pPr>
-    </w:p>
-    <w:p>
-      <w:pPr>
-        <w:widowControl w:val="0"/>
-        <w:rPr>
-          <w:rFonts w:ascii="Times" w:hAnsi="Times" w:cs="Times"/>
-          <w:sz w:val="32"/>
-          <w:szCs w:val="32"/>
-        </w:rPr>
-      </w:pPr>
-    </w:p>
-    <w:p>
-      <w:pPr>
-        <w:widowControl w:val="0"/>
-        <w:rPr>
-          <w:rFonts w:ascii="Times" w:hAnsi="Times" w:cs="Times"/>
-          <w:sz w:val="32"/>
-          <w:szCs w:val="32"/>
-        </w:rPr>
-      </w:pPr>
-    </w:p>
-    <w:p>
-      <w:pPr>
-        <w:widowControl w:val="0"/>
-        <w:rPr>
-          <w:rFonts w:ascii="Times" w:hAnsi="Times" w:cs="Times"/>
-          <w:sz w:val="32"/>
-          <w:szCs w:val="32"/>
-        </w:rPr>
-      </w:pPr>
-    </w:p>
-    <w:p>
-      <w:pPr>
-        <w:widowControl w:val="0"/>
-        <w:rPr>
-          <w:rFonts w:ascii="Times" w:hAnsi="Times" w:cs="Times"/>
-          <w:sz w:val="32"/>
-          <w:szCs w:val="32"/>
-        </w:rPr>
-      </w:pPr>
-    </w:p>
-    <w:p>
-      <w:pPr>
-        <w:widowControl w:val="0"/>
-        <w:rPr>
-          <w:rFonts w:ascii="Times" w:hAnsi="Times" w:cs="Times"/>
-          <w:sz w:val="32"/>
-          <w:szCs w:val="32"/>
-        </w:rPr>
-      </w:pPr>
-    </w:p>
-    <w:p>
-      <w:pPr>
-        <w:widowControl w:val="0"/>
-        <w:rPr>
-          <w:rFonts w:ascii="Times" w:hAnsi="Times" w:cs="Times"/>
-          <w:sz w:val="32"/>
-          <w:szCs w:val="32"/>
-        </w:rPr>
-      </w:pPr>
-    </w:p>
-    <w:p>
-      <w:pPr>
-        <w:widowControl w:val="0"/>
-        <w:rPr>
-          <w:rFonts w:ascii="Times" w:hAnsi="Times" w:cs="Times"/>
-          <w:sz w:val="32"/>
-          <w:szCs w:val="32"/>
-        </w:rPr>
-      </w:pPr>
-    </w:p>
-    <w:p>
-      <w:pPr>
-        <w:widowControl w:val="0"/>
-        <w:rPr>
-          <w:rFonts w:ascii="Times" w:hAnsi="Times" w:cs="Times" w:hint="eastAsia"/>
+      </w:pPr>
+    </w:p>
+    <w:p>
+      <w:pPr>
+        <w:widowControl w:val="0"/>
+        <w:rPr>
+          <w:rFonts w:ascii="Times" w:hAnsi="Times" w:cs="Times"/>
+          <w:sz w:val="32"/>
+          <w:szCs w:val="32"/>
+        </w:rPr>
+      </w:pPr>
+    </w:p>
+    <w:p>
+      <w:pPr>
+        <w:widowControl w:val="0"/>
+        <w:rPr>
+          <w:rFonts w:ascii="Times" w:hAnsi="Times" w:cs="Times"/>
+          <w:sz w:val="32"/>
+          <w:szCs w:val="32"/>
+        </w:rPr>
+      </w:pPr>
+    </w:p>
+    <w:p>
+      <w:pPr>
+        <w:widowControl w:val="0"/>
+        <w:rPr>
+          <w:rFonts w:ascii="Times" w:hAnsi="Times" w:cs="Times"/>
+          <w:sz w:val="32"/>
+          <w:szCs w:val="32"/>
+        </w:rPr>
+      </w:pPr>
+    </w:p>
+    <w:p>
+      <w:pPr>
+        <w:widowControl w:val="0"/>
+        <w:rPr>
+          <w:rFonts w:ascii="Times" w:hAnsi="Times" w:cs="Times"/>
+          <w:sz w:val="32"/>
+          <w:szCs w:val="32"/>
+        </w:rPr>
+      </w:pPr>
+    </w:p>
+    <w:p>
+      <w:pPr>
+        <w:widowControl w:val="0"/>
+        <w:rPr>
+          <w:rFonts w:ascii="Times" w:hAnsi="Times" w:cs="Times"/>
+          <w:sz w:val="32"/>
+          <w:szCs w:val="32"/>
+        </w:rPr>
+      </w:pPr>
+    </w:p>
+    <w:p>
+      <w:pPr>
+        <w:widowControl w:val="0"/>
+        <w:rPr>
+          <w:rFonts w:ascii="Times" w:hAnsi="Times" w:cs="Times"/>
+          <w:sz w:val="32"/>
+          <w:szCs w:val="32"/>
+        </w:rPr>
+      </w:pPr>
+    </w:p>
+    <w:p>
+      <w:pPr>
+        <w:widowControl w:val="0"/>
+        <w:rPr>
+          <w:rFonts w:ascii="Times" w:hAnsi="Times" w:cs="Times"/>
+          <w:sz w:val="32"/>
+          <w:szCs w:val="32"/>
+        </w:rPr>
+      </w:pPr>
+    </w:p>
+    <w:p>
+      <w:pPr>
+        <w:widowControl w:val="0"/>
+        <w:rPr>
+          <w:rFonts w:ascii="Times" w:hAnsi="Times" w:cs="Times"/>
+          <w:sz w:val="32"/>
+          <w:szCs w:val="32"/>
+        </w:rPr>
+      </w:pPr>
+    </w:p>
+    <w:p>
+      <w:pPr>
+        <w:widowControl w:val="0"/>
+        <w:rPr>
+          <w:rFonts w:ascii="Times" w:hAnsi="Times" w:cs="Times"/>
+          <w:sz w:val="32"/>
+          <w:szCs w:val="32"/>
+        </w:rPr>
+      </w:pPr>
+    </w:p>
+    <w:p>
+      <w:pPr>
+        <w:widowControl w:val="0"/>
+        <w:rPr>
+          <w:rFonts w:ascii="Times" w:hAnsi="Times" w:cs="Times"/>
+          <w:sz w:val="32"/>
+          <w:szCs w:val="32"/>
+        </w:rPr>
+      </w:pPr>
+    </w:p>
+    <w:p>
+      <w:pPr>
+        <w:widowControl w:val="0"/>
+        <w:rPr>
+          <w:rFonts w:ascii="Times" w:hAnsi="Times" w:cs="Times"/>
+          <w:sz w:val="32"/>
+          <w:szCs w:val="32"/>
+        </w:rPr>
+      </w:pPr>
+    </w:p>
+    <w:p>
+      <w:pPr>
+        <w:widowControl w:val="0"/>
+        <w:rPr>
+          <w:rFonts w:ascii="Times" w:hAnsi="Times" w:cs="Times"/>
+          <w:sz w:val="32"/>
+          <w:szCs w:val="32"/>
+        </w:rPr>
+      </w:pPr>
+    </w:p>
+    <w:p>
+      <w:pPr>
+        <w:widowControl w:val="0"/>
+        <w:rPr>
+          <w:rFonts w:ascii="Times" w:hAnsi="Times" w:cs="Times"/>
+          <w:sz w:val="32"/>
+          <w:szCs w:val="32"/>
+        </w:rPr>
+      </w:pPr>
+    </w:p>
+    <w:p>
+      <w:pPr>
+        <w:widowControl w:val="0"/>
+        <w:rPr>
+          <w:rFonts w:ascii="Times" w:hAnsi="Times" w:cs="Times"/>
+          <w:sz w:val="32"/>
+          <w:szCs w:val="32"/>
+        </w:rPr>
+      </w:pPr>
+    </w:p>
+    <w:p>
+      <w:pPr>
+        <w:widowControl w:val="0"/>
+        <w:rPr>
+          <w:rFonts w:ascii="Times" w:hAnsi="Times" w:cs="Times"/>
+          <w:sz w:val="32"/>
+          <w:szCs w:val="32"/>
+        </w:rPr>
+      </w:pPr>
+    </w:p>
+    <w:p>
+      <w:pPr>
+        <w:widowControl w:val="0"/>
+        <w:rPr>
+          <w:rFonts w:ascii="Times" w:hAnsi="Times" w:cs="Times"/>
+          <w:sz w:val="32"/>
+          <w:szCs w:val="32"/>
+        </w:rPr>
+      </w:pPr>
+    </w:p>
+    <w:p>
+      <w:pPr>
+        <w:widowControl w:val="0"/>
+        <w:rPr>
+          <w:rFonts w:ascii="Times" w:hAnsi="Times" w:cs="Times"/>
+          <w:sz w:val="32"/>
+          <w:szCs w:val="32"/>
+        </w:rPr>
+      </w:pPr>
+    </w:p>
+    <w:p>
+      <w:pPr>
+        <w:widowControl w:val="0"/>
+        <w:rPr>
+          <w:rFonts w:ascii="Times" w:hAnsi="Times" w:cs="Times"/>
+          <w:sz w:val="32"/>
+          <w:szCs w:val="32"/>
+        </w:rPr>
+      </w:pPr>
+    </w:p>
+    <w:p>
+      <w:pPr>
+        <w:widowControl w:val="0"/>
+        <w:rPr>
+          <w:rFonts w:ascii="Times" w:hAnsi="Times" w:cs="Times"/>
+          <w:sz w:val="32"/>
+          <w:szCs w:val="32"/>
+        </w:rPr>
+      </w:pPr>
+    </w:p>
+    <w:p>
+      <w:pPr>
+        <w:widowControl w:val="0"/>
+        <w:rPr>
+          <w:rFonts w:ascii="Times" w:hAnsi="Times" w:cs="Times"/>
           <w:sz w:val="32"/>
           <w:szCs w:val="32"/>
         </w:rPr>
@@ -3995,7 +3813,7 @@
         </w:tabs>
         <w:ind w:hanging="720"/>
         <w:rPr>
-          <w:rFonts w:ascii="Times" w:hAnsi="Times" w:cs="Times" w:hint="eastAsia"/>
+          <w:rFonts w:ascii="Times" w:hAnsi="Times" w:cs="Times"/>
           <w:sz w:val="32"/>
           <w:szCs w:val="32"/>
         </w:rPr>
@@ -4014,7 +3832,7 @@
       <w:pPr>
         <w:widowControl w:val="0"/>
         <w:rPr>
-          <w:rFonts w:ascii="Times" w:hAnsi="Times" w:cs="Times" w:hint="eastAsia"/>
+          <w:rFonts w:ascii="Times" w:hAnsi="Times" w:cs="Times"/>
           <w:sz w:val="32"/>
           <w:szCs w:val="32"/>
         </w:rPr>
@@ -4025,7 +3843,7 @@
         <w:widowControl w:val="0"/>
         <w:jc w:val="center"/>
         <w:rPr>
-          <w:rFonts w:ascii="Times" w:hAnsi="Times" w:cs="Times" w:hint="eastAsia"/>
+          <w:rFonts w:ascii="Times" w:hAnsi="Times" w:cs="Times"/>
           <w:sz w:val="32"/>
           <w:szCs w:val="32"/>
         </w:rPr>
@@ -4147,17 +3965,17 @@
       <w:pPr>
         <w:widowControl w:val="0"/>
         <w:rPr>
-          <w:rFonts w:ascii="Times" w:hAnsi="Times" w:cs="Times" w:hint="eastAsia"/>
-          <w:sz w:val="32"/>
-          <w:szCs w:val="32"/>
-        </w:rPr>
-      </w:pPr>
-    </w:p>
-    <w:p>
-      <w:pPr>
-        <w:widowControl w:val="0"/>
-        <w:rPr>
-          <w:rFonts w:ascii="Times" w:hAnsi="Times" w:cs="Times" w:hint="eastAsia"/>
+          <w:rFonts w:ascii="Times" w:hAnsi="Times" w:cs="Times"/>
+          <w:sz w:val="32"/>
+          <w:szCs w:val="32"/>
+        </w:rPr>
+      </w:pPr>
+    </w:p>
+    <w:p>
+      <w:pPr>
+        <w:widowControl w:val="0"/>
+        <w:rPr>
+          <w:rFonts w:ascii="Times" w:hAnsi="Times" w:cs="Times"/>
           <w:sz w:val="32"/>
           <w:szCs w:val="32"/>
         </w:rPr>
@@ -4177,7 +3995,7 @@
       <w:pPr>
         <w:widowControl w:val="0"/>
         <w:rPr>
-          <w:rFonts w:ascii="Times" w:hAnsi="Times" w:cs="Times" w:hint="eastAsia"/>
+          <w:rFonts w:ascii="Times" w:hAnsi="Times" w:cs="Times"/>
           <w:sz w:val="44"/>
           <w:szCs w:val="44"/>
         </w:rPr>
@@ -4195,7 +4013,7 @@
           <w:bottom w:val="single" w:sz="12" w:space="1" w:color="00000A"/>
         </w:pBdr>
         <w:rPr>
-          <w:rFonts w:ascii="Times" w:hAnsi="Times" w:cs="Times" w:hint="eastAsia"/>
+          <w:rFonts w:ascii="Times" w:hAnsi="Times" w:cs="Times"/>
           <w:b/>
           <w:bCs/>
           <w:sz w:val="44"/>
@@ -4216,7 +4034,7 @@
       <w:pPr>
         <w:widowControl w:val="0"/>
         <w:rPr>
-          <w:rFonts w:ascii="Times" w:hAnsi="Times" w:cs="Times" w:hint="eastAsia"/>
+          <w:rFonts w:ascii="Times" w:hAnsi="Times" w:cs="Times"/>
           <w:b/>
           <w:bCs/>
           <w:sz w:val="44"/>
@@ -4228,7 +4046,7 @@
       <w:pPr>
         <w:widowControl w:val="0"/>
         <w:rPr>
-          <w:rFonts w:ascii="Times" w:hAnsi="Times" w:cs="Times" w:hint="eastAsia"/>
+          <w:rFonts w:ascii="Times" w:hAnsi="Times" w:cs="Times"/>
           <w:b/>
           <w:bCs/>
           <w:sz w:val="30"/>
@@ -4240,7 +4058,7 @@
       <w:pPr>
         <w:widowControl w:val="0"/>
         <w:rPr>
-          <w:rFonts w:ascii="Times" w:hAnsi="Times" w:cs="Times" w:hint="eastAsia"/>
+          <w:rFonts w:ascii="Times" w:hAnsi="Times" w:cs="Times"/>
           <w:sz w:val="30"/>
           <w:szCs w:val="30"/>
         </w:rPr>
@@ -4293,15 +4111,7 @@
           <w:sz w:val="32"/>
           <w:szCs w:val="32"/>
         </w:rPr>
-        <w:t>Ogni query</w:t>
-      </w:r>
-      <w:r>
-        <w:rPr>
-          <w:rFonts w:cs="Times"/>
-          <w:sz w:val="32"/>
-          <w:szCs w:val="32"/>
-        </w:rPr>
-        <w:t xml:space="preserve"> viene eseguita 31 volte al fine di poter studiare il fenomeno di caching. Per ogni query troviamo un istogramma che rappresenta per ogni dataset il tempo di esecuzione della prima volta e </w:t>
+        <w:t xml:space="preserve">Ogni query viene eseguita 31 volte al fine di poter studiare il fenomeno di caching. Per ogni query troviamo un istogramma che rappresenta per ogni dataset il tempo di esecuzione della prima volta e </w:t>
       </w:r>
       <w:r>
         <w:rPr>
@@ -4347,16 +4157,16 @@
       </w:pPr>
       <w:r>
         <w:rPr>
-          <w:rFonts w:ascii="Times" w:hAnsi="Times" w:cs="Times"/>
+          <w:rFonts w:cs="Times"/>
           <w:noProof/>
-          <w:sz w:val="30"/>
-          <w:szCs w:val="30"/>
+          <w:sz w:val="32"/>
+          <w:szCs w:val="32"/>
         </w:rPr>
         <w:drawing>
-          <wp:inline distT="0" distB="0" distL="0" distR="0" wp14:anchorId="33D33163" wp14:editId="481A6D85">
-            <wp:extent cx="5461200" cy="4093200"/>
-            <wp:effectExtent l="0" t="0" r="6350" b="3175"/>
-            <wp:docPr id="26" name="Immagine 26" descr="C:\Users\Salvatore\Desktop\screen\Benchmark first query.png"/>
+          <wp:inline distT="0" distB="0" distL="0" distR="0">
+            <wp:extent cx="5457600" cy="4093200"/>
+            <wp:effectExtent l="0" t="0" r="0" b="3175"/>
+            <wp:docPr id="1" name="Immagine 1" descr="E:\ooo\Benchmark first query.png"/>
             <wp:cNvGraphicFramePr>
               <a:graphicFrameLocks xmlns:a="http://schemas.openxmlformats.org/drawingml/2006/main" noChangeAspect="1"/>
             </wp:cNvGraphicFramePr>
@@ -4364,7 +4174,7 @@
               <a:graphicData uri="http://schemas.openxmlformats.org/drawingml/2006/picture">
                 <pic:pic xmlns:pic="http://schemas.openxmlformats.org/drawingml/2006/picture">
                   <pic:nvPicPr>
-                    <pic:cNvPr id="0" name="Picture 9" descr="C:\Users\Salvatore\Desktop\screen\Benchmark first query.png"/>
+                    <pic:cNvPr id="0" name="Picture 1" descr="E:\ooo\Benchmark first query.png"/>
                     <pic:cNvPicPr>
                       <a:picLocks noChangeAspect="1" noChangeArrowheads="1"/>
                     </pic:cNvPicPr>
@@ -4385,7 +4195,7 @@
                   <pic:spPr bwMode="auto">
                     <a:xfrm>
                       <a:off x="0" y="0"/>
-                      <a:ext cx="5461200" cy="4093200"/>
+                      <a:ext cx="5457600" cy="4093200"/>
                     </a:xfrm>
                     <a:prstGeom prst="rect">
                       <a:avLst/>
@@ -4442,17 +4252,17 @@
       </w:pPr>
       <w:r>
         <w:rPr>
-          <w:rFonts w:ascii="Times" w:hAnsi="Times" w:cs="Times"/>
+          <w:rFonts w:cs="Times"/>
           <w:noProof/>
-          <w:sz w:val="30"/>
-          <w:szCs w:val="30"/>
+          <w:sz w:val="32"/>
+          <w:szCs w:val="32"/>
         </w:rPr>
         <w:lastRenderedPageBreak/>
         <w:drawing>
-          <wp:inline distT="0" distB="0" distL="0" distR="0" wp14:anchorId="0B980A3A" wp14:editId="62CD1C93">
-            <wp:extent cx="5461200" cy="4093200"/>
-            <wp:effectExtent l="0" t="0" r="6350" b="3175"/>
-            <wp:docPr id="27" name="Immagine 27" descr="C:\Users\Salvatore\Desktop\screen\Benchmark second query.png"/>
+          <wp:inline distT="0" distB="0" distL="0" distR="0">
+            <wp:extent cx="5457600" cy="4093200"/>
+            <wp:effectExtent l="0" t="0" r="0" b="3175"/>
+            <wp:docPr id="2" name="Immagine 2" descr="E:\ooo\Benchmark second query.png"/>
             <wp:cNvGraphicFramePr>
               <a:graphicFrameLocks xmlns:a="http://schemas.openxmlformats.org/drawingml/2006/main" noChangeAspect="1"/>
             </wp:cNvGraphicFramePr>
@@ -4460,7 +4270,7 @@
               <a:graphicData uri="http://schemas.openxmlformats.org/drawingml/2006/picture">
                 <pic:pic xmlns:pic="http://schemas.openxmlformats.org/drawingml/2006/picture">
                   <pic:nvPicPr>
-                    <pic:cNvPr id="0" name="Picture 10" descr="C:\Users\Salvatore\Desktop\screen\Benchmark second query.png"/>
+                    <pic:cNvPr id="0" name="Picture 2" descr="E:\ooo\Benchmark second query.png"/>
                     <pic:cNvPicPr>
                       <a:picLocks noChangeAspect="1" noChangeArrowheads="1"/>
                     </pic:cNvPicPr>
@@ -4481,7 +4291,7 @@
                   <pic:spPr bwMode="auto">
                     <a:xfrm>
                       <a:off x="0" y="0"/>
-                      <a:ext cx="5461200" cy="4093200"/>
+                      <a:ext cx="5457600" cy="4093200"/>
                     </a:xfrm>
                     <a:prstGeom prst="rect">
                       <a:avLst/>
@@ -4510,18 +4320,19 @@
           <w:szCs w:val="32"/>
         </w:rPr>
       </w:pPr>
-      <w:r>
-        <w:rPr>
-          <w:rFonts w:ascii="Times" w:hAnsi="Times" w:cs="Times"/>
+      <w:bookmarkStart w:id="1" w:name="_GoBack"/>
+      <w:r>
+        <w:rPr>
+          <w:rFonts w:cs="Times"/>
           <w:noProof/>
-          <w:sz w:val="30"/>
-          <w:szCs w:val="30"/>
+          <w:sz w:val="32"/>
+          <w:szCs w:val="32"/>
         </w:rPr>
         <w:drawing>
-          <wp:inline distT="0" distB="0" distL="0" distR="0" wp14:anchorId="3053D806" wp14:editId="1B93315A">
+          <wp:inline distT="0" distB="0" distL="0" distR="0">
             <wp:extent cx="5457600" cy="4093200"/>
             <wp:effectExtent l="0" t="0" r="0" b="3175"/>
-            <wp:docPr id="28" name="Immagine 28" descr="C:\Users\Salvatore\Desktop\screen\Benchmark third query.png"/>
+            <wp:docPr id="3" name="Immagine 3" descr="E:\ooo\Benchmark third query.png"/>
             <wp:cNvGraphicFramePr>
               <a:graphicFrameLocks xmlns:a="http://schemas.openxmlformats.org/drawingml/2006/main" noChangeAspect="1"/>
             </wp:cNvGraphicFramePr>
@@ -4529,7 +4340,7 @@
               <a:graphicData uri="http://schemas.openxmlformats.org/drawingml/2006/picture">
                 <pic:pic xmlns:pic="http://schemas.openxmlformats.org/drawingml/2006/picture">
                   <pic:nvPicPr>
-                    <pic:cNvPr id="0" name="Picture 11" descr="C:\Users\Salvatore\Desktop\screen\Benchmark third query.png"/>
+                    <pic:cNvPr id="0" name="Picture 3" descr="E:\ooo\Benchmark third query.png"/>
                     <pic:cNvPicPr>
                       <a:picLocks noChangeAspect="1" noChangeArrowheads="1"/>
                     </pic:cNvPicPr>
@@ -4566,6 +4377,7 @@
           </wp:inline>
         </w:drawing>
       </w:r>
+      <w:bookmarkEnd w:id="1"/>
     </w:p>
     <w:p>
       <w:pPr>
@@ -4602,23 +4414,7 @@
           <w:sz w:val="32"/>
           <w:szCs w:val="32"/>
         </w:rPr>
-        <w:t xml:space="preserve"> MongoDB utilizza molto la cache per andare a salvare i risultati </w:t>
-      </w:r>
-      <w:r>
-        <w:rPr>
-          <w:rFonts w:cs="Times"/>
-          <w:sz w:val="32"/>
-          <w:szCs w:val="32"/>
-        </w:rPr>
-        <w:t xml:space="preserve">precedentemente </w:t>
-      </w:r>
-      <w:r>
-        <w:rPr>
-          <w:rFonts w:cs="Times"/>
-          <w:sz w:val="32"/>
-          <w:szCs w:val="32"/>
-        </w:rPr>
-        <w:t>ottenuti</w:t>
+        <w:t xml:space="preserve"> MongoDB utilizza molto la cache per andare a salvare i risultati precedentemente ottenuti</w:t>
       </w:r>
       <w:r>
         <w:rPr>
@@ -4690,22 +4486,14 @@
           <w:sz w:val="32"/>
           <w:szCs w:val="32"/>
         </w:rPr>
-        <w:t xml:space="preserve"> minore rispetto </w:t>
-      </w:r>
-      <w:r>
-        <w:rPr>
-          <w:rFonts w:cs="Times"/>
-          <w:sz w:val="32"/>
-          <w:szCs w:val="32"/>
-        </w:rPr>
-        <w:t>alla prima.</w:t>
-      </w:r>
-    </w:p>
-    <w:p>
-      <w:pPr>
-        <w:widowControl w:val="0"/>
-        <w:rPr>
-          <w:rFonts w:ascii="Times" w:hAnsi="Times" w:cs="Times" w:hint="eastAsia"/>
+        <w:t xml:space="preserve"> minore rispetto alla prima.</w:t>
+      </w:r>
+    </w:p>
+    <w:p>
+      <w:pPr>
+        <w:widowControl w:val="0"/>
+        <w:rPr>
+          <w:rFonts w:ascii="Times" w:hAnsi="Times" w:cs="Times"/>
           <w:sz w:val="30"/>
           <w:szCs w:val="30"/>
         </w:rPr>
@@ -4715,7 +4503,7 @@
       <w:pPr>
         <w:widowControl w:val="0"/>
         <w:rPr>
-          <w:rFonts w:ascii="Times" w:hAnsi="Times" w:cs="Times" w:hint="eastAsia"/>
+          <w:rFonts w:ascii="Times" w:hAnsi="Times" w:cs="Times"/>
           <w:sz w:val="30"/>
           <w:szCs w:val="30"/>
         </w:rPr>
@@ -4733,7 +4521,7 @@
       <w:pPr>
         <w:widowControl w:val="0"/>
         <w:rPr>
-          <w:rFonts w:ascii="Times" w:hAnsi="Times" w:cs="Times" w:hint="eastAsia"/>
+          <w:rFonts w:ascii="Times" w:hAnsi="Times" w:cs="Times"/>
           <w:sz w:val="30"/>
           <w:szCs w:val="30"/>
         </w:rPr>
@@ -4743,7 +4531,7 @@
       <w:pPr>
         <w:widowControl w:val="0"/>
         <w:rPr>
-          <w:rFonts w:ascii="Times" w:hAnsi="Times" w:cs="Times" w:hint="eastAsia"/>
+          <w:rFonts w:ascii="Times" w:hAnsi="Times" w:cs="Times"/>
           <w:sz w:val="30"/>
           <w:szCs w:val="30"/>
         </w:rPr>
@@ -4753,7 +4541,7 @@
       <w:pPr>
         <w:widowControl w:val="0"/>
         <w:rPr>
-          <w:rFonts w:ascii="Times" w:hAnsi="Times" w:cs="Times" w:hint="eastAsia"/>
+          <w:rFonts w:ascii="Times" w:hAnsi="Times" w:cs="Times"/>
           <w:sz w:val="30"/>
           <w:szCs w:val="30"/>
         </w:rPr>
@@ -4763,7 +4551,7 @@
       <w:pPr>
         <w:widowControl w:val="0"/>
         <w:rPr>
-          <w:rFonts w:ascii="Times" w:hAnsi="Times" w:cs="Times" w:hint="eastAsia"/>
+          <w:rFonts w:ascii="Times" w:hAnsi="Times" w:cs="Times"/>
           <w:sz w:val="30"/>
           <w:szCs w:val="30"/>
         </w:rPr>
@@ -4773,7 +4561,7 @@
       <w:pPr>
         <w:widowControl w:val="0"/>
         <w:rPr>
-          <w:rFonts w:ascii="Times" w:hAnsi="Times" w:cs="Times" w:hint="eastAsia"/>
+          <w:rFonts w:ascii="Times" w:hAnsi="Times" w:cs="Times"/>
           <w:sz w:val="30"/>
           <w:szCs w:val="30"/>
         </w:rPr>
@@ -4782,7 +4570,7 @@
     <w:p>
       <w:pPr>
         <w:rPr>
-          <w:rFonts w:ascii="Times" w:hAnsi="Times" w:cs="Times" w:hint="eastAsia"/>
+          <w:rFonts w:ascii="Times" w:hAnsi="Times" w:cs="Times"/>
           <w:sz w:val="30"/>
           <w:szCs w:val="30"/>
         </w:rPr>
@@ -4803,7 +4591,7 @@
           <w:bottom w:val="single" w:sz="12" w:space="1" w:color="00000A"/>
         </w:pBdr>
         <w:rPr>
-          <w:rFonts w:ascii="Times" w:hAnsi="Times" w:cs="Times" w:hint="eastAsia"/>
+          <w:rFonts w:ascii="Times" w:hAnsi="Times" w:cs="Times"/>
           <w:b/>
           <w:bCs/>
           <w:sz w:val="44"/>
@@ -4824,7 +4612,7 @@
       <w:pPr>
         <w:widowControl w:val="0"/>
         <w:rPr>
-          <w:rFonts w:ascii="Times" w:hAnsi="Times" w:cs="Times" w:hint="eastAsia"/>
+          <w:rFonts w:ascii="Times" w:hAnsi="Times" w:cs="Times"/>
           <w:b/>
           <w:bCs/>
           <w:sz w:val="44"/>
@@ -4836,7 +4624,7 @@
       <w:pPr>
         <w:widowControl w:val="0"/>
         <w:rPr>
-          <w:rFonts w:ascii="Times" w:hAnsi="Times" w:cs="Times" w:hint="eastAsia"/>
+          <w:rFonts w:ascii="Times" w:hAnsi="Times" w:cs="Times"/>
           <w:b/>
           <w:bCs/>
           <w:sz w:val="30"/>
@@ -5671,7 +5459,6 @@
           <w:szCs w:val="32"/>
         </w:rPr>
       </w:pPr>
-      <w:bookmarkStart w:id="1" w:name="_GoBack"/>
       <w:r>
         <w:rPr>
           <w:rFonts w:cs="Times"/>
@@ -5728,7 +5515,6 @@
           </wp:inline>
         </w:drawing>
       </w:r>
-      <w:bookmarkEnd w:id="1"/>
     </w:p>
     <w:sectPr>
       <w:footerReference w:type="default" r:id="rId22"/>
@@ -5773,6 +5559,7 @@
         <w:docPartUnique/>
       </w:docPartObj>
     </w:sdtPr>
+    <w:sdtEndPr/>
     <w:sdtContent>
       <w:p>
         <w:pPr>
@@ -5792,7 +5579,7 @@
           <w:rPr>
             <w:noProof/>
           </w:rPr>
-          <w:t>18</w:t>
+          <w:t>13</w:t>
         </w:r>
         <w:r>
           <w:fldChar w:fldCharType="end"/>
@@ -8215,7 +8002,7 @@
 </file>
 
 <file path=customXml/itemProps1.xml><?xml version="1.0" encoding="utf-8"?>
-<ds:datastoreItem xmlns:ds="http://schemas.openxmlformats.org/officeDocument/2006/customXml" ds:itemID="{EAB4B847-9753-42C1-AC10-786E46D642EC}">
+<ds:datastoreItem xmlns:ds="http://schemas.openxmlformats.org/officeDocument/2006/customXml" ds:itemID="{0730236E-FF6D-4230-96F3-04A6D050BC02}">
   <ds:schemaRefs>
     <ds:schemaRef ds:uri="http://schemas.openxmlformats.org/officeDocument/2006/bibliography"/>
   </ds:schemaRefs>
